--- a/Test_karl/project/Lecture 12.docx
+++ b/Test_karl/project/Lecture 12.docx
@@ -1181,8 +1181,21 @@
           <w:szCs w:val="21"/>
           <w:lang w:val="en-US" w:eastAsia="da-DK"/>
         </w:rPr>
-        <w:t>: hyperpar</w:t>
-      </w:r>
+        <w:t>: hyperparameter</w:t>
+      </w:r>
+    </w:p>
+    <w:p>
+      <w:pPr>
+        <w:shd w:val="clear" w:color="auto" w:fill="FFFFFF"/>
+        <w:spacing w:beforeAutospacing="1" w:afterAutospacing="1"/>
+        <w:rPr>
+          <w:rFonts w:ascii="Helvetica Neue" w:eastAsia="Times New Roman" w:hAnsi="Helvetica Neue" w:cs="Times New Roman"/>
+          <w:color w:val="000000"/>
+          <w:sz w:val="21"/>
+          <w:szCs w:val="21"/>
+          <w:lang w:val="en-US" w:eastAsia="da-DK"/>
+        </w:rPr>
+      </w:pPr>
       <w:bookmarkStart w:id="0" w:name="_GoBack"/>
       <w:bookmarkEnd w:id="0"/>
       <w:r>
@@ -1193,7 +1206,7 @@
           <w:szCs w:val="21"/>
           <w:lang w:val="en-US" w:eastAsia="da-DK"/>
         </w:rPr>
-        <w:t>ameter</w:t>
+        <w:t xml:space="preserve"> </w:t>
       </w:r>
     </w:p>
     <w:p>
@@ -1241,6 +1254,7 @@
               <w:szCs w:val="21"/>
               <w:lang w:val="en-US" w:eastAsia="da-DK"/>
             </w:rPr>
+            <w:lastRenderedPageBreak/>
             <m:t>R</m:t>
           </m:r>
           <m:d>
